--- a/PREGAME/1. ELICITACION/1.1 Especificacion RS/G5_Especificación_Requisitos_Software_V1.0_8311.docx
+++ b/PREGAME/1. ELICITACION/1.1 Especificacion RS/G5_Especificación_Requisitos_Software_V1.0_8311.docx
@@ -139,8 +139,9 @@
           <w:szCs w:val="36"/>
           <w:lang w:eastAsia="es-ES"/>
         </w:rPr>
-        <w:t>“</w:t>
+        <w:t xml:space="preserve">“Proyecto </w:t>
       </w:r>
+      <w:proofErr w:type="spellStart"/>
       <w:r>
         <w:rPr>
           <w:rFonts w:ascii="Times New Roman" w:eastAsia="Times New Roman" w:hAnsi="Times New Roman" w:cs="Times New Roman"/>
@@ -151,8 +152,9 @@
           <w:szCs w:val="36"/>
           <w:lang w:eastAsia="es-ES"/>
         </w:rPr>
-        <w:t>Proyecto Ecuabonsai</w:t>
+        <w:t>Ecuabonsai</w:t>
       </w:r>
+      <w:proofErr w:type="spellEnd"/>
       <w:r>
         <w:rPr>
           <w:rFonts w:ascii="Times New Roman" w:eastAsia="Times New Roman" w:hAnsi="Times New Roman" w:cs="Times New Roman"/>
@@ -391,7 +393,29 @@
           <w:szCs w:val="24"/>
           <w:lang w:eastAsia="es-ES"/>
         </w:rPr>
-        <w:t>Bryan Yanzapanta</w:t>
+        <w:t xml:space="preserve">Bryan </w:t>
+      </w:r>
+      <w:proofErr w:type="spellStart"/>
+      <w:r>
+        <w:rPr>
+          <w:rFonts w:ascii="Times New Roman" w:eastAsia="Times New Roman" w:hAnsi="Times New Roman" w:cs="Times New Roman"/>
+          <w:color w:val="000000"/>
+          <w:sz w:val="24"/>
+          <w:szCs w:val="24"/>
+          <w:lang w:eastAsia="es-ES"/>
+        </w:rPr>
+        <w:t>Yanzapanta</w:t>
+      </w:r>
+      <w:proofErr w:type="spellEnd"/>
+      <w:r>
+        <w:rPr>
+          <w:rFonts w:ascii="Times New Roman" w:eastAsia="Times New Roman" w:hAnsi="Times New Roman" w:cs="Times New Roman"/>
+          <w:color w:val="000000"/>
+          <w:sz w:val="24"/>
+          <w:szCs w:val="24"/>
+          <w:lang w:eastAsia="es-ES"/>
+        </w:rPr>
+        <w:t>, Jonathan Zapata</w:t>
       </w:r>
     </w:p>
     <w:p>
@@ -593,15 +617,7 @@
                 <w:sz w:val="24"/>
                 <w:szCs w:val="24"/>
               </w:rPr>
-              <w:t>REQ</w:t>
-            </w:r>
-            <w:r>
-              <w:rPr>
-                <w:rFonts w:ascii="Times New Roman" w:eastAsia="Times New Roman" w:hAnsi="Times New Roman" w:cs="Times New Roman"/>
-                <w:sz w:val="24"/>
-                <w:szCs w:val="24"/>
-              </w:rPr>
-              <w:t>001</w:t>
+              <w:t>REQ001</w:t>
             </w:r>
           </w:p>
         </w:tc>
@@ -741,15 +757,7 @@
                 <w:sz w:val="24"/>
                 <w:szCs w:val="24"/>
               </w:rPr>
-              <w:t>REQ</w:t>
-            </w:r>
-            <w:r>
-              <w:rPr>
-                <w:rFonts w:ascii="Times New Roman" w:eastAsia="Times New Roman" w:hAnsi="Times New Roman" w:cs="Times New Roman"/>
-                <w:sz w:val="24"/>
-                <w:szCs w:val="24"/>
-              </w:rPr>
-              <w:t>003</w:t>
+              <w:t>REQ003</w:t>
             </w:r>
           </w:p>
         </w:tc>
@@ -1968,15 +1976,7 @@
                 <w:sz w:val="24"/>
                 <w:szCs w:val="24"/>
               </w:rPr>
-              <w:t>REQ</w:t>
-            </w:r>
-            <w:r>
-              <w:rPr>
-                <w:rFonts w:ascii="Times New Roman" w:eastAsia="Times New Roman" w:hAnsi="Times New Roman" w:cs="Times New Roman"/>
-                <w:sz w:val="24"/>
-                <w:szCs w:val="24"/>
-              </w:rPr>
-              <w:t>002</w:t>
+              <w:t>REQ002</w:t>
             </w:r>
           </w:p>
         </w:tc>
@@ -2116,15 +2116,7 @@
                 <w:sz w:val="24"/>
                 <w:szCs w:val="24"/>
               </w:rPr>
-              <w:t>REQ</w:t>
-            </w:r>
-            <w:r>
-              <w:rPr>
-                <w:rFonts w:ascii="Times New Roman" w:eastAsia="Times New Roman" w:hAnsi="Times New Roman" w:cs="Times New Roman"/>
-                <w:sz w:val="24"/>
-                <w:szCs w:val="24"/>
-              </w:rPr>
-              <w:t>003</w:t>
+              <w:t>REQ003</w:t>
             </w:r>
           </w:p>
         </w:tc>
@@ -3921,15 +3913,7 @@
                 <w:sz w:val="24"/>
                 <w:szCs w:val="24"/>
               </w:rPr>
-              <w:t>REQ</w:t>
-            </w:r>
-            <w:r>
-              <w:rPr>
-                <w:rFonts w:ascii="Times New Roman" w:eastAsia="Times New Roman" w:hAnsi="Times New Roman" w:cs="Times New Roman"/>
-                <w:sz w:val="24"/>
-                <w:szCs w:val="24"/>
-              </w:rPr>
-              <w:t>003</w:t>
+              <w:t>REQ003</w:t>
             </w:r>
           </w:p>
         </w:tc>
@@ -5756,15 +5740,7 @@
                 <w:sz w:val="24"/>
                 <w:szCs w:val="24"/>
               </w:rPr>
-              <w:t>REQ</w:t>
-            </w:r>
-            <w:r>
-              <w:rPr>
-                <w:rFonts w:ascii="Times New Roman" w:eastAsia="Times New Roman" w:hAnsi="Times New Roman" w:cs="Times New Roman"/>
-                <w:sz w:val="24"/>
-                <w:szCs w:val="24"/>
-              </w:rPr>
-              <w:t>005</w:t>
+              <w:t>REQ005</w:t>
             </w:r>
           </w:p>
         </w:tc>
@@ -5902,15 +5878,7 @@
                 <w:sz w:val="24"/>
                 <w:szCs w:val="24"/>
               </w:rPr>
-              <w:t>REQ</w:t>
-            </w:r>
-            <w:r>
-              <w:rPr>
-                <w:rFonts w:ascii="Times New Roman" w:eastAsia="Times New Roman" w:hAnsi="Times New Roman" w:cs="Times New Roman"/>
-                <w:sz w:val="24"/>
-                <w:szCs w:val="24"/>
-              </w:rPr>
-              <w:t>001</w:t>
+              <w:t>REQ001</w:t>
             </w:r>
           </w:p>
         </w:tc>
